--- a/reactnavite/para crear programas.docx
+++ b/reactnavite/para crear programas.docx
@@ -62,7 +62,7 @@
         <w:rPr>
           <w:lang w:val="es-EC"/>
         </w:rPr>
-        <w:t>VariablesEstado</w:t>
+        <w:t>calculadoraIMC</w:t>
       </w:r>
       <w:proofErr w:type="spellEnd"/>
       <w:r>

--- a/reactnavite/para crear programas.docx
+++ b/reactnavite/para crear programas.docx
@@ -3,6 +3,8 @@
 <w:document xmlns:wpc="http://schemas.microsoft.com/office/word/2010/wordprocessingCanvas" xmlns:cx="http://schemas.microsoft.com/office/drawing/2014/chartex" xmlns:mc="http://schemas.openxmlformats.org/markup-compatibility/2006" xmlns:o="urn:schemas-microsoft-com:office:office" xmlns:r="http://schemas.openxmlformats.org/officeDocument/2006/relationships" xmlns:m="http://schemas.openxmlformats.org/officeDocument/2006/math" xmlns:v="urn:schemas-microsoft-com:vml" xmlns:wp14="http://schemas.microsoft.com/office/word/2010/wordprocessingDrawing" xmlns:wp="http://schemas.openxmlformats.org/drawingml/2006/wordprocessingDrawing" xmlns:w10="urn:schemas-microsoft-com:office:word" xmlns:w="http://schemas.openxmlformats.org/wordprocessingml/2006/main" xmlns:w14="http://schemas.microsoft.com/office/word/2010/wordml" xmlns:w15="http://schemas.microsoft.com/office/word/2012/wordml" xmlns:w16se="http://schemas.microsoft.com/office/word/2015/wordml/symex" xmlns:wpg="http://schemas.microsoft.com/office/word/2010/wordprocessingGroup" xmlns:wpi="http://schemas.microsoft.com/office/word/2010/wordprocessingInk" xmlns:wne="http://schemas.microsoft.com/office/word/2006/wordml" xmlns:wps="http://schemas.microsoft.com/office/word/2010/wordprocessingShape" mc:Ignorable="w14 w15 w16se wp14">
   <w:body>
     <w:p>
+      <w:bookmarkStart w:id="0" w:name="_GoBack"/>
+      <w:bookmarkEnd w:id="0"/>
       <w:proofErr w:type="spellStart"/>
       <w:r>
         <w:t>Prera</w:t>
@@ -110,6 +112,72 @@
         <w:t xml:space="preserve"> expo start</w:t>
       </w:r>
     </w:p>
+    <w:p>
+      <w:proofErr w:type="spellStart"/>
+      <w:r>
+        <w:t>actualizar</w:t>
+      </w:r>
+      <w:proofErr w:type="spellEnd"/>
+    </w:p>
+    <w:p>
+      <w:proofErr w:type="spellStart"/>
+      <w:r>
+        <w:t>npm</w:t>
+      </w:r>
+      <w:proofErr w:type="spellEnd"/>
+      <w:r>
+        <w:t xml:space="preserve"> install @</w:t>
+      </w:r>
+      <w:proofErr w:type="spellStart"/>
+      <w:r>
+        <w:t>xmldom</w:t>
+      </w:r>
+      <w:proofErr w:type="spellEnd"/>
+      <w:r>
+        <w:t>/</w:t>
+      </w:r>
+      <w:proofErr w:type="spellStart"/>
+      <w:r>
+        <w:t>xmldom@latest</w:t>
+      </w:r>
+      <w:proofErr w:type="spellEnd"/>
+      <w:r>
+        <w:br/>
+      </w:r>
+      <w:proofErr w:type="spellStart"/>
+      <w:r>
+        <w:t>agragar</w:t>
+      </w:r>
+      <w:proofErr w:type="spellEnd"/>
+      <w:r>
+        <w:t xml:space="preserve"> </w:t>
+      </w:r>
+      <w:proofErr w:type="spellStart"/>
+      <w:r>
+        <w:t>paquetes</w:t>
+      </w:r>
+      <w:proofErr w:type="spellEnd"/>
+      <w:r>
+        <w:br/>
+      </w:r>
+      <w:r>
+        <w:br/>
+      </w:r>
+      <w:proofErr w:type="spellStart"/>
+      <w:r>
+        <w:t>npm</w:t>
+      </w:r>
+      <w:proofErr w:type="spellEnd"/>
+      <w:r>
+        <w:t xml:space="preserve"> install -g </w:t>
+      </w:r>
+      <w:proofErr w:type="spellStart"/>
+      <w:r>
+        <w:t>npm</w:t>
+      </w:r>
+      <w:proofErr w:type="spellEnd"/>
+    </w:p>
+    <w:p/>
     <w:p>
       <w:pPr>
         <w:rPr>
@@ -120,37 +188,106 @@
         <w:rPr>
           <w:lang w:val="es-EC"/>
         </w:rPr>
-        <w:t>actualizar</w:t>
-      </w:r>
-    </w:p>
-    <w:p>
+        <w:t>todo esto se hace antes de iniciar la app</w:t>
+      </w:r>
+    </w:p>
+    <w:p>
+      <w:r>
+        <w:t xml:space="preserve">para </w:t>
+      </w:r>
+      <w:proofErr w:type="spellStart"/>
+      <w:r>
+        <w:t>navegaton</w:t>
+      </w:r>
+      <w:proofErr w:type="spellEnd"/>
+      <w:r>
+        <w:br/>
+      </w:r>
+      <w:proofErr w:type="spellStart"/>
+      <w:r>
+        <w:t>después</w:t>
+      </w:r>
+      <w:proofErr w:type="spellEnd"/>
+      <w:r>
+        <w:t xml:space="preserve"> de </w:t>
+      </w:r>
+      <w:proofErr w:type="spellStart"/>
+      <w:r>
+        <w:t>crear</w:t>
+      </w:r>
+      <w:proofErr w:type="spellEnd"/>
+      <w:r>
+        <w:t xml:space="preserve"> </w:t>
+      </w:r>
+      <w:proofErr w:type="spellStart"/>
+      <w:r>
+        <w:t>apliacion</w:t>
+      </w:r>
+      <w:proofErr w:type="spellEnd"/>
+      <w:r>
+        <w:br/>
+      </w:r>
+      <w:proofErr w:type="spellStart"/>
+      <w:r>
+        <w:t>entramos</w:t>
+      </w:r>
+      <w:proofErr w:type="spellEnd"/>
+      <w:r>
+        <w:t xml:space="preserve"> a la </w:t>
+      </w:r>
+      <w:proofErr w:type="spellStart"/>
+      <w:r>
+        <w:t>carpeta</w:t>
+      </w:r>
+      <w:proofErr w:type="spellEnd"/>
+      <w:r>
+        <w:t xml:space="preserve"> </w:t>
+      </w:r>
+    </w:p>
+    <w:p>
+      <w:r>
+        <w:t xml:space="preserve">cd </w:t>
+      </w:r>
+      <w:proofErr w:type="spellStart"/>
+      <w:r>
+        <w:t>VariablesEstado</w:t>
+      </w:r>
+      <w:proofErr w:type="spellEnd"/>
+    </w:p>
+    <w:p>
+      <w:proofErr w:type="spellStart"/>
+      <w:r>
+        <w:t>instalñmos</w:t>
+      </w:r>
+      <w:proofErr w:type="spellEnd"/>
+      <w:r>
+        <w:t xml:space="preserve"> </w:t>
+      </w:r>
+      <w:proofErr w:type="spellStart"/>
+      <w:r>
+        <w:t>esto</w:t>
+      </w:r>
+      <w:proofErr w:type="spellEnd"/>
+      <w:r>
+        <w:br/>
+      </w:r>
       <w:proofErr w:type="spellStart"/>
       <w:r>
         <w:t>npm</w:t>
       </w:r>
       <w:proofErr w:type="spellEnd"/>
       <w:r>
-        <w:t xml:space="preserve"> install @</w:t>
-      </w:r>
-      <w:proofErr w:type="spellStart"/>
-      <w:r>
-        <w:t>xmldom</w:t>
-      </w:r>
-      <w:proofErr w:type="spellEnd"/>
-      <w:r>
-        <w:t>/</w:t>
-      </w:r>
-      <w:proofErr w:type="spellStart"/>
-      <w:r>
-        <w:t>xmldom@latest</w:t>
-      </w:r>
-      <w:proofErr w:type="spellEnd"/>
-      <w:r>
-        <w:br/>
-      </w:r>
-      <w:proofErr w:type="spellStart"/>
-      <w:r>
-        <w:t>agragar</w:t>
+        <w:t xml:space="preserve"> install @react-navigation/native</w:t>
+      </w:r>
+      <w:r>
+        <w:br/>
+      </w:r>
+      <w:r>
+        <w:br/>
+      </w:r>
+      <w:proofErr w:type="spellStart"/>
+      <w:r>
+        <w:t>despuesto</w:t>
       </w:r>
       <w:proofErr w:type="spellEnd"/>
       <w:r>
@@ -158,12 +295,40 @@
       </w:r>
       <w:proofErr w:type="spellStart"/>
       <w:r>
-        <w:t>paquetes</w:t>
-      </w:r>
-      <w:proofErr w:type="spellEnd"/>
-      <w:r>
-        <w:br/>
-      </w:r>
+        <w:t>esto</w:t>
+      </w:r>
+      <w:proofErr w:type="spellEnd"/>
+      <w:r>
+        <w:br/>
+      </w:r>
+      <w:proofErr w:type="spellStart"/>
+      <w:r>
+        <w:t>npx</w:t>
+      </w:r>
+      <w:proofErr w:type="spellEnd"/>
+      <w:r>
+        <w:t xml:space="preserve"> expo install react-native-screens react-native-safe-area-context</w:t>
+      </w:r>
+      <w:r>
+        <w:br/>
+      </w:r>
+      <w:r>
+        <w:br/>
+        <w:t xml:space="preserve">y </w:t>
+      </w:r>
+      <w:proofErr w:type="spellStart"/>
+      <w:r>
+        <w:t>despuesto</w:t>
+      </w:r>
+      <w:proofErr w:type="spellEnd"/>
+      <w:r>
+        <w:t xml:space="preserve"> </w:t>
+      </w:r>
+      <w:proofErr w:type="spellStart"/>
+      <w:r>
+        <w:t>esto</w:t>
+      </w:r>
+      <w:proofErr w:type="spellEnd"/>
       <w:r>
         <w:br/>
       </w:r>
@@ -173,159 +338,65 @@
       </w:r>
       <w:proofErr w:type="spellEnd"/>
       <w:r>
-        <w:t xml:space="preserve"> install -g </w:t>
+        <w:t xml:space="preserve"> install react-native-screens react-native-safe-area-context</w:t>
+      </w:r>
+    </w:p>
+    <w:p/>
+    <w:p/>
+    <w:p>
+      <w:proofErr w:type="spellStart"/>
+      <w:r>
+        <w:t>despeus</w:t>
+      </w:r>
+      <w:proofErr w:type="spellEnd"/>
+      <w:r>
+        <w:t xml:space="preserve"> de </w:t>
+      </w:r>
+      <w:proofErr w:type="spellStart"/>
+      <w:r>
+        <w:t>crear</w:t>
+      </w:r>
+      <w:proofErr w:type="spellEnd"/>
+      <w:r>
+        <w:t xml:space="preserve"> las dos </w:t>
+      </w:r>
+      <w:proofErr w:type="spellStart"/>
+      <w:r>
+        <w:t>paginas</w:t>
+      </w:r>
+      <w:proofErr w:type="spellEnd"/>
+      <w:r>
+        <w:t xml:space="preserve"> </w:t>
+      </w:r>
+      <w:proofErr w:type="spellStart"/>
+      <w:r>
+        <w:t>instalamos</w:t>
+      </w:r>
+      <w:proofErr w:type="spellEnd"/>
+      <w:r>
+        <w:t xml:space="preserve"> </w:t>
+      </w:r>
+      <w:proofErr w:type="spellStart"/>
+      <w:r>
+        <w:t>esto</w:t>
+      </w:r>
+      <w:proofErr w:type="spellEnd"/>
+      <w:r>
+        <w:br/>
       </w:r>
       <w:proofErr w:type="spellStart"/>
       <w:r>
         <w:t>npm</w:t>
       </w:r>
       <w:proofErr w:type="spellEnd"/>
-    </w:p>
-    <w:p>
-      <w:pPr>
-        <w:rPr>
-          <w:u w:val="single"/>
-        </w:rPr>
-      </w:pPr>
-      <w:bookmarkStart w:id="0" w:name="_GoBack"/>
-      <w:bookmarkEnd w:id="0"/>
-    </w:p>
-    <w:p/>
-    <w:p>
-      <w:pPr>
-        <w:rPr>
-          <w:lang w:val="es-EC"/>
-        </w:rPr>
-      </w:pPr>
-      <w:r>
-        <w:rPr>
-          <w:lang w:val="es-EC"/>
-        </w:rPr>
-        <w:t xml:space="preserve">para </w:t>
-      </w:r>
-      <w:r>
-        <w:rPr>
-          <w:lang w:val="es-EC"/>
-        </w:rPr>
-        <w:t>navegaton</w:t>
-      </w:r>
-      <w:r>
-        <w:rPr>
-          <w:lang w:val="es-EC"/>
-        </w:rPr>
-        <w:br/>
-        <w:t xml:space="preserve">después de crear </w:t>
-      </w:r>
-      <w:r>
-        <w:rPr>
-          <w:lang w:val="es-EC"/>
-        </w:rPr>
-        <w:t>apliacion</w:t>
-      </w:r>
-      <w:r>
-        <w:rPr>
-          <w:lang w:val="es-EC"/>
-        </w:rPr>
-        <w:br/>
-        <w:t xml:space="preserve">entramos a la carpeta </w:t>
-      </w:r>
-    </w:p>
-    <w:p>
-      <w:r>
-        <w:t xml:space="preserve">cd </w:t>
-      </w:r>
-      <w:proofErr w:type="spellStart"/>
-      <w:r>
-        <w:t>VariablesEstado</w:t>
-      </w:r>
-      <w:proofErr w:type="spellEnd"/>
-    </w:p>
-    <w:p>
-      <w:proofErr w:type="spellStart"/>
-      <w:r>
-        <w:t>instalñmos</w:t>
-      </w:r>
-      <w:proofErr w:type="spellEnd"/>
-      <w:r>
-        <w:t xml:space="preserve"> </w:t>
-      </w:r>
-      <w:proofErr w:type="spellStart"/>
-      <w:r>
-        <w:t>esto</w:t>
-      </w:r>
-      <w:proofErr w:type="spellEnd"/>
-      <w:r>
-        <w:br/>
-      </w:r>
-      <w:proofErr w:type="spellStart"/>
-      <w:r>
-        <w:t>npm</w:t>
-      </w:r>
-      <w:proofErr w:type="spellEnd"/>
-      <w:r>
-        <w:t xml:space="preserve"> install @react-navigation/native</w:t>
-      </w:r>
-      <w:r>
-        <w:br/>
-      </w:r>
-      <w:r>
-        <w:br/>
-      </w:r>
-      <w:proofErr w:type="spellStart"/>
-      <w:r>
-        <w:t>despuesto</w:t>
-      </w:r>
-      <w:proofErr w:type="spellEnd"/>
-      <w:r>
-        <w:t xml:space="preserve"> </w:t>
-      </w:r>
-      <w:proofErr w:type="spellStart"/>
-      <w:r>
-        <w:t>esto</w:t>
-      </w:r>
-      <w:proofErr w:type="spellEnd"/>
-      <w:r>
-        <w:br/>
-      </w:r>
-      <w:proofErr w:type="spellStart"/>
-      <w:r>
-        <w:t>npx</w:t>
-      </w:r>
-      <w:proofErr w:type="spellEnd"/>
-      <w:r>
-        <w:t xml:space="preserve"> expo install react-native-screens react-native-safe-area-context</w:t>
-      </w:r>
-      <w:r>
-        <w:br/>
-      </w:r>
-      <w:r>
-        <w:br/>
-        <w:t xml:space="preserve">y </w:t>
-      </w:r>
-      <w:proofErr w:type="spellStart"/>
-      <w:r>
-        <w:t>despuesto</w:t>
-      </w:r>
-      <w:proofErr w:type="spellEnd"/>
-      <w:r>
-        <w:t xml:space="preserve"> </w:t>
-      </w:r>
-      <w:proofErr w:type="spellStart"/>
-      <w:r>
-        <w:t>esto</w:t>
-      </w:r>
-      <w:proofErr w:type="spellEnd"/>
-      <w:r>
-        <w:br/>
-      </w:r>
-      <w:proofErr w:type="spellStart"/>
-      <w:r>
-        <w:t>npm</w:t>
-      </w:r>
-      <w:proofErr w:type="spellEnd"/>
-      <w:r>
-        <w:t xml:space="preserve"> install react-native-screens react-native-safe-area-context</w:t>
-      </w:r>
+      <w:r>
+        <w:t xml:space="preserve"> install @react-navigation/native-stack</w:t>
+      </w:r>
+      <w:r>
+        <w:br/>
+      </w:r>
+    </w:p>
+    <w:p>
       <w:r>
         <w:br/>
       </w:r>

--- a/reactnavite/para crear programas.docx
+++ b/reactnavite/para crear programas.docx
@@ -3,404 +3,835 @@
 <w:document xmlns:wpc="http://schemas.microsoft.com/office/word/2010/wordprocessingCanvas" xmlns:cx="http://schemas.microsoft.com/office/drawing/2014/chartex" xmlns:mc="http://schemas.openxmlformats.org/markup-compatibility/2006" xmlns:o="urn:schemas-microsoft-com:office:office" xmlns:r="http://schemas.openxmlformats.org/officeDocument/2006/relationships" xmlns:m="http://schemas.openxmlformats.org/officeDocument/2006/math" xmlns:v="urn:schemas-microsoft-com:vml" xmlns:wp14="http://schemas.microsoft.com/office/word/2010/wordprocessingDrawing" xmlns:wp="http://schemas.openxmlformats.org/drawingml/2006/wordprocessingDrawing" xmlns:w10="urn:schemas-microsoft-com:office:word" xmlns:w="http://schemas.openxmlformats.org/wordprocessingml/2006/main" xmlns:w14="http://schemas.microsoft.com/office/word/2010/wordml" xmlns:w15="http://schemas.microsoft.com/office/word/2012/wordml" xmlns:w16se="http://schemas.microsoft.com/office/word/2015/wordml/symex" xmlns:wpg="http://schemas.microsoft.com/office/word/2010/wordprocessingGroup" xmlns:wpi="http://schemas.microsoft.com/office/word/2010/wordprocessingInk" xmlns:wne="http://schemas.microsoft.com/office/word/2006/wordml" xmlns:wps="http://schemas.microsoft.com/office/word/2010/wordprocessingShape" mc:Ignorable="w14 w15 w16se wp14">
   <w:body>
     <w:p>
+      <w:pPr>
+        <w:rPr>
+          <w:lang w:val="es-EC"/>
+        </w:rPr>
+      </w:pPr>
+      <w:proofErr w:type="spellStart"/>
+      <w:r>
+        <w:rPr>
+          <w:lang w:val="es-EC"/>
+        </w:rPr>
+        <w:t>Prera</w:t>
+      </w:r>
+      <w:proofErr w:type="spellEnd"/>
+      <w:r>
+        <w:rPr>
+          <w:lang w:val="es-EC"/>
+        </w:rPr>
+        <w:t xml:space="preserve"> crear un programa</w:t>
+      </w:r>
+    </w:p>
+    <w:p>
+      <w:pPr>
+        <w:rPr>
+          <w:lang w:val="es-EC"/>
+        </w:rPr>
+      </w:pPr>
+      <w:proofErr w:type="spellStart"/>
+      <w:r>
+        <w:rPr>
+          <w:lang w:val="es-EC"/>
+        </w:rPr>
+        <w:t>npx</w:t>
+      </w:r>
+      <w:proofErr w:type="spellEnd"/>
+      <w:r>
+        <w:rPr>
+          <w:lang w:val="es-EC"/>
+        </w:rPr>
+        <w:t xml:space="preserve"> </w:t>
+      </w:r>
+      <w:proofErr w:type="spellStart"/>
+      <w:r>
+        <w:rPr>
+          <w:lang w:val="es-EC"/>
+        </w:rPr>
+        <w:t>create</w:t>
+      </w:r>
+      <w:proofErr w:type="spellEnd"/>
+      <w:r>
+        <w:rPr>
+          <w:lang w:val="es-EC"/>
+        </w:rPr>
+        <w:t xml:space="preserve">-expo-app </w:t>
+      </w:r>
+      <w:proofErr w:type="spellStart"/>
+      <w:r>
+        <w:rPr>
+          <w:lang w:val="es-EC"/>
+        </w:rPr>
+        <w:t>ejemploNavegacion</w:t>
+      </w:r>
+      <w:proofErr w:type="spellEnd"/>
+      <w:r>
+        <w:rPr>
+          <w:lang w:val="es-EC"/>
+        </w:rPr>
+        <w:t xml:space="preserve"> -t </w:t>
+      </w:r>
+      <w:proofErr w:type="spellStart"/>
+      <w:r>
+        <w:rPr>
+          <w:lang w:val="es-EC"/>
+        </w:rPr>
+        <w:t>blank</w:t>
+      </w:r>
+      <w:proofErr w:type="spellEnd"/>
+    </w:p>
+    <w:p>
+      <w:pPr>
+        <w:rPr>
+          <w:lang w:val="es-EC"/>
+        </w:rPr>
+      </w:pPr>
+      <w:r>
+        <w:rPr>
+          <w:lang w:val="es-EC"/>
+        </w:rPr>
+        <w:t>entrar al programa</w:t>
+      </w:r>
+      <w:r>
+        <w:rPr>
+          <w:lang w:val="es-EC"/>
+        </w:rPr>
+        <w:br/>
+        <w:t xml:space="preserve">cd </w:t>
+      </w:r>
+      <w:proofErr w:type="spellStart"/>
+      <w:r>
+        <w:rPr>
+          <w:lang w:val="es-EC"/>
+        </w:rPr>
+        <w:t>VariablesEstado</w:t>
+      </w:r>
+      <w:proofErr w:type="spellEnd"/>
+    </w:p>
+    <w:p>
+      <w:pPr>
+        <w:rPr>
+          <w:lang w:val="es-EC"/>
+        </w:rPr>
+      </w:pPr>
+      <w:r>
+        <w:rPr>
+          <w:lang w:val="es-EC"/>
+        </w:rPr>
+        <w:t>ejecutar programa</w:t>
+      </w:r>
+    </w:p>
+    <w:p>
+      <w:proofErr w:type="spellStart"/>
+      <w:r>
+        <w:t>npx</w:t>
+      </w:r>
+      <w:proofErr w:type="spellEnd"/>
+      <w:r>
+        <w:t xml:space="preserve"> expo start</w:t>
+      </w:r>
+    </w:p>
+    <w:p>
+      <w:proofErr w:type="spellStart"/>
+      <w:r>
+        <w:t>actualizar</w:t>
+      </w:r>
+      <w:proofErr w:type="spellEnd"/>
+    </w:p>
+    <w:p>
+      <w:proofErr w:type="spellStart"/>
+      <w:r>
+        <w:t>npm</w:t>
+      </w:r>
+      <w:proofErr w:type="spellEnd"/>
+      <w:r>
+        <w:t xml:space="preserve"> install @</w:t>
+      </w:r>
+      <w:proofErr w:type="spellStart"/>
+      <w:r>
+        <w:t>xmldom</w:t>
+      </w:r>
+      <w:proofErr w:type="spellEnd"/>
+      <w:r>
+        <w:t>/</w:t>
+      </w:r>
+      <w:proofErr w:type="spellStart"/>
+      <w:r>
+        <w:t>xmldom@latest</w:t>
+      </w:r>
+      <w:proofErr w:type="spellEnd"/>
+      <w:r>
+        <w:br/>
+      </w:r>
+      <w:proofErr w:type="spellStart"/>
+      <w:r>
+        <w:t>agragar</w:t>
+      </w:r>
+      <w:proofErr w:type="spellEnd"/>
+      <w:r>
+        <w:t xml:space="preserve"> </w:t>
+      </w:r>
+      <w:proofErr w:type="spellStart"/>
+      <w:r>
+        <w:t>paquetes</w:t>
+      </w:r>
+      <w:proofErr w:type="spellEnd"/>
+      <w:r>
+        <w:br/>
+      </w:r>
+      <w:r>
+        <w:br/>
+      </w:r>
+      <w:proofErr w:type="spellStart"/>
+      <w:r>
+        <w:t>npm</w:t>
+      </w:r>
+      <w:proofErr w:type="spellEnd"/>
+      <w:r>
+        <w:t xml:space="preserve"> install -g </w:t>
+      </w:r>
+      <w:proofErr w:type="spellStart"/>
+      <w:r>
+        <w:t>npm</w:t>
+      </w:r>
+      <w:proofErr w:type="spellEnd"/>
+    </w:p>
+    <w:p/>
+    <w:p>
+      <w:pPr>
+        <w:rPr>
+          <w:lang w:val="es-EC"/>
+        </w:rPr>
+      </w:pPr>
+      <w:r>
+        <w:rPr>
+          <w:lang w:val="es-EC"/>
+        </w:rPr>
+        <w:t>todo esto se hace antes de iniciar la app</w:t>
+      </w:r>
+    </w:p>
+    <w:p>
+      <w:pPr>
+        <w:rPr>
+          <w:lang w:val="es-EC"/>
+        </w:rPr>
+      </w:pPr>
+      <w:r>
+        <w:rPr>
+          <w:lang w:val="es-EC"/>
+        </w:rPr>
+        <w:t xml:space="preserve">para </w:t>
+      </w:r>
+      <w:proofErr w:type="spellStart"/>
+      <w:r>
+        <w:rPr>
+          <w:lang w:val="es-EC"/>
+        </w:rPr>
+        <w:t>navegaton</w:t>
+      </w:r>
+      <w:proofErr w:type="spellEnd"/>
+    </w:p>
+    <w:p>
+      <w:pPr>
+        <w:rPr>
+          <w:lang w:val="es-EC"/>
+        </w:rPr>
+      </w:pPr>
+      <w:proofErr w:type="spellStart"/>
+      <w:r>
+        <w:rPr>
+          <w:lang w:val="es-EC"/>
+        </w:rPr>
+        <w:t>npx</w:t>
+      </w:r>
+      <w:proofErr w:type="spellEnd"/>
+      <w:r>
+        <w:rPr>
+          <w:lang w:val="es-EC"/>
+        </w:rPr>
+        <w:t xml:space="preserve"> </w:t>
+      </w:r>
+      <w:proofErr w:type="spellStart"/>
+      <w:r>
+        <w:rPr>
+          <w:lang w:val="es-EC"/>
+        </w:rPr>
+        <w:t>create</w:t>
+      </w:r>
+      <w:proofErr w:type="spellEnd"/>
+      <w:r>
+        <w:rPr>
+          <w:lang w:val="es-EC"/>
+        </w:rPr>
+        <w:t xml:space="preserve">-expo-app </w:t>
+      </w:r>
+      <w:proofErr w:type="spellStart"/>
+      <w:r>
+        <w:rPr>
+          <w:lang w:val="es-EC"/>
+        </w:rPr>
+        <w:t>ejemploNavegacion</w:t>
+      </w:r>
+      <w:proofErr w:type="spellEnd"/>
+      <w:r>
+        <w:rPr>
+          <w:lang w:val="es-EC"/>
+        </w:rPr>
+        <w:t xml:space="preserve"> -t </w:t>
+      </w:r>
+      <w:proofErr w:type="spellStart"/>
+      <w:r>
+        <w:rPr>
+          <w:lang w:val="es-EC"/>
+        </w:rPr>
+        <w:t>blank</w:t>
+      </w:r>
+      <w:proofErr w:type="spellEnd"/>
+      <w:r>
+        <w:rPr>
+          <w:lang w:val="es-EC"/>
+        </w:rPr>
+        <w:br/>
+        <w:t xml:space="preserve">después de crear </w:t>
+      </w:r>
+      <w:proofErr w:type="spellStart"/>
+      <w:r>
+        <w:rPr>
+          <w:lang w:val="es-EC"/>
+        </w:rPr>
+        <w:t>apliacion</w:t>
+      </w:r>
+      <w:proofErr w:type="spellEnd"/>
+      <w:r>
+        <w:rPr>
+          <w:lang w:val="es-EC"/>
+        </w:rPr>
+        <w:br/>
+        <w:t xml:space="preserve">entramos a la carpeta </w:t>
+      </w:r>
+    </w:p>
+    <w:p>
+      <w:r>
+        <w:t xml:space="preserve">cd </w:t>
+      </w:r>
+      <w:proofErr w:type="spellStart"/>
+      <w:r>
+        <w:rPr>
+          <w:lang w:val="es-EC"/>
+        </w:rPr>
+        <w:t>ejemploNavegacion</w:t>
+      </w:r>
+      <w:proofErr w:type="spellEnd"/>
+    </w:p>
+    <w:p>
+      <w:proofErr w:type="spellStart"/>
+      <w:r>
+        <w:t>instalñmos</w:t>
+      </w:r>
+      <w:proofErr w:type="spellEnd"/>
+      <w:r>
+        <w:t xml:space="preserve"> </w:t>
+      </w:r>
+      <w:proofErr w:type="spellStart"/>
+      <w:r>
+        <w:t>esto</w:t>
+      </w:r>
+      <w:proofErr w:type="spellEnd"/>
+      <w:r>
+        <w:br/>
+      </w:r>
+      <w:proofErr w:type="spellStart"/>
+      <w:r>
+        <w:t>npm</w:t>
+      </w:r>
+      <w:proofErr w:type="spellEnd"/>
+      <w:r>
+        <w:t xml:space="preserve"> install @react-navigation/native</w:t>
+      </w:r>
+      <w:r>
+        <w:br/>
+      </w:r>
+      <w:r>
+        <w:br/>
+      </w:r>
+      <w:proofErr w:type="spellStart"/>
+      <w:r>
+        <w:t>despuesto</w:t>
+      </w:r>
+      <w:proofErr w:type="spellEnd"/>
+      <w:r>
+        <w:t xml:space="preserve"> </w:t>
+      </w:r>
+      <w:proofErr w:type="spellStart"/>
+      <w:r>
+        <w:t>esto</w:t>
+      </w:r>
+      <w:proofErr w:type="spellEnd"/>
+      <w:r>
+        <w:br/>
+      </w:r>
+      <w:proofErr w:type="spellStart"/>
+      <w:r>
+        <w:t>npx</w:t>
+      </w:r>
+      <w:proofErr w:type="spellEnd"/>
+      <w:r>
+        <w:t xml:space="preserve"> expo install react-native-screens react-native-safe-area-context</w:t>
+      </w:r>
+      <w:r>
+        <w:br/>
+      </w:r>
+      <w:r>
+        <w:br/>
+        <w:t xml:space="preserve">y </w:t>
+      </w:r>
+      <w:proofErr w:type="spellStart"/>
+      <w:r>
+        <w:t>despuesto</w:t>
+      </w:r>
+      <w:proofErr w:type="spellEnd"/>
+      <w:r>
+        <w:t xml:space="preserve"> </w:t>
+      </w:r>
+      <w:proofErr w:type="spellStart"/>
+      <w:r>
+        <w:t>esto</w:t>
+      </w:r>
+      <w:proofErr w:type="spellEnd"/>
+      <w:r>
+        <w:br/>
+      </w:r>
+      <w:proofErr w:type="spellStart"/>
+      <w:r>
+        <w:t>npm</w:t>
+      </w:r>
+      <w:proofErr w:type="spellEnd"/>
+      <w:r>
+        <w:t xml:space="preserve"> install react-native-screens react-native-safe-area-context</w:t>
+      </w:r>
+    </w:p>
+    <w:p/>
+    <w:p>
+      <w:pPr>
+        <w:rPr>
+          <w:lang w:val="es-EC"/>
+        </w:rPr>
+      </w:pPr>
+      <w:r>
+        <w:rPr>
+          <w:lang w:val="es-EC"/>
+        </w:rPr>
+        <w:t>ejecutar programa</w:t>
+      </w:r>
+    </w:p>
+    <w:p>
+      <w:pPr>
+        <w:rPr>
+          <w:lang w:val="es-EC"/>
+        </w:rPr>
+      </w:pPr>
+      <w:proofErr w:type="spellStart"/>
+      <w:r>
+        <w:rPr>
+          <w:lang w:val="es-EC"/>
+        </w:rPr>
+        <w:t>npx</w:t>
+      </w:r>
+      <w:proofErr w:type="spellEnd"/>
+      <w:r>
+        <w:rPr>
+          <w:lang w:val="es-EC"/>
+        </w:rPr>
+        <w:t xml:space="preserve"> expo </w:t>
+      </w:r>
+      <w:proofErr w:type="spellStart"/>
+      <w:r>
+        <w:rPr>
+          <w:lang w:val="es-EC"/>
+        </w:rPr>
+        <w:t>start</w:t>
+      </w:r>
+      <w:proofErr w:type="spellEnd"/>
+    </w:p>
+    <w:p>
+      <w:pPr>
+        <w:rPr>
+          <w:lang w:val="es-EC"/>
+        </w:rPr>
+      </w:pPr>
+    </w:p>
+    <w:p>
+      <w:pPr>
+        <w:rPr>
+          <w:lang w:val="es-EC"/>
+        </w:rPr>
+      </w:pPr>
+      <w:proofErr w:type="spellStart"/>
+      <w:r>
+        <w:rPr>
+          <w:lang w:val="es-EC"/>
+        </w:rPr>
+        <w:t>despeus</w:t>
+      </w:r>
+      <w:proofErr w:type="spellEnd"/>
+      <w:r>
+        <w:rPr>
+          <w:lang w:val="es-EC"/>
+        </w:rPr>
+        <w:t xml:space="preserve"> de crear las dos </w:t>
+      </w:r>
+      <w:proofErr w:type="spellStart"/>
+      <w:r>
+        <w:rPr>
+          <w:lang w:val="es-EC"/>
+        </w:rPr>
+        <w:t>paginas</w:t>
+      </w:r>
+      <w:proofErr w:type="spellEnd"/>
+      <w:r>
+        <w:rPr>
+          <w:lang w:val="es-EC"/>
+        </w:rPr>
+        <w:t xml:space="preserve"> instalamos esto</w:t>
+      </w:r>
+      <w:r>
+        <w:rPr>
+          <w:lang w:val="es-EC"/>
+        </w:rPr>
+        <w:br/>
+      </w:r>
+      <w:proofErr w:type="spellStart"/>
+      <w:r>
+        <w:rPr>
+          <w:lang w:val="es-EC"/>
+        </w:rPr>
+        <w:t>npm</w:t>
+      </w:r>
+      <w:proofErr w:type="spellEnd"/>
+      <w:r>
+        <w:rPr>
+          <w:lang w:val="es-EC"/>
+        </w:rPr>
+        <w:t xml:space="preserve"> </w:t>
+      </w:r>
+      <w:proofErr w:type="spellStart"/>
+      <w:r>
+        <w:rPr>
+          <w:lang w:val="es-EC"/>
+        </w:rPr>
+        <w:t>install</w:t>
+      </w:r>
+      <w:proofErr w:type="spellEnd"/>
+      <w:r>
+        <w:rPr>
+          <w:lang w:val="es-EC"/>
+        </w:rPr>
+        <w:t xml:space="preserve"> @</w:t>
+      </w:r>
+      <w:proofErr w:type="spellStart"/>
+      <w:r>
+        <w:rPr>
+          <w:lang w:val="es-EC"/>
+        </w:rPr>
+        <w:t>react-navigation</w:t>
+      </w:r>
+      <w:proofErr w:type="spellEnd"/>
+      <w:r>
+        <w:rPr>
+          <w:lang w:val="es-EC"/>
+        </w:rPr>
+        <w:t>/</w:t>
+      </w:r>
+      <w:proofErr w:type="spellStart"/>
+      <w:r>
+        <w:rPr>
+          <w:lang w:val="es-EC"/>
+        </w:rPr>
+        <w:t>native-stack</w:t>
+      </w:r>
+      <w:proofErr w:type="spellEnd"/>
+      <w:r>
+        <w:rPr>
+          <w:lang w:val="es-EC"/>
+        </w:rPr>
+        <w:br/>
+      </w:r>
+    </w:p>
+    <w:p>
+      <w:pPr>
+        <w:rPr>
+          <w:lang w:val="es-EC"/>
+        </w:rPr>
+      </w:pPr>
+    </w:p>
+    <w:p>
+      <w:pPr>
+        <w:rPr>
+          <w:lang w:val="es-EC"/>
+        </w:rPr>
+      </w:pPr>
+      <w:proofErr w:type="spellStart"/>
+      <w:r>
+        <w:rPr>
+          <w:lang w:val="es-EC"/>
+        </w:rPr>
+        <w:lastRenderedPageBreak/>
+        <w:t>reactiv</w:t>
+      </w:r>
+      <w:proofErr w:type="spellEnd"/>
+      <w:r>
+        <w:rPr>
+          <w:lang w:val="es-EC"/>
+        </w:rPr>
+        <w:t xml:space="preserve"> </w:t>
+      </w:r>
+      <w:proofErr w:type="spellStart"/>
+      <w:r>
+        <w:rPr>
+          <w:lang w:val="es-EC"/>
+        </w:rPr>
+        <w:t>elemetes</w:t>
+      </w:r>
+      <w:proofErr w:type="spellEnd"/>
+      <w:r>
+        <w:rPr>
+          <w:lang w:val="es-EC"/>
+        </w:rPr>
+        <w:t xml:space="preserve"> comandos </w:t>
+      </w:r>
+      <w:proofErr w:type="spellStart"/>
+      <w:r>
+        <w:rPr>
+          <w:lang w:val="es-EC"/>
+        </w:rPr>
+        <w:t>constumisados</w:t>
+      </w:r>
+      <w:proofErr w:type="spellEnd"/>
+      <w:r>
+        <w:rPr>
+          <w:lang w:val="es-EC"/>
+        </w:rPr>
+        <w:t xml:space="preserve"> </w:t>
+      </w:r>
+      <w:proofErr w:type="spellStart"/>
+      <w:r>
+        <w:rPr>
+          <w:lang w:val="es-EC"/>
+        </w:rPr>
+        <w:t>mejoradops</w:t>
+      </w:r>
+      <w:proofErr w:type="spellEnd"/>
+      <w:r>
+        <w:rPr>
+          <w:lang w:val="es-EC"/>
+        </w:rPr>
+        <w:br/>
+      </w:r>
+      <w:r>
+        <w:rPr>
+          <w:lang w:val="es-EC"/>
+        </w:rPr>
+        <w:br/>
+      </w:r>
+      <w:r>
+        <w:rPr>
+          <w:lang w:val="es-EC"/>
+        </w:rPr>
+        <w:t>instalamos este primero</w:t>
+      </w:r>
+      <w:r>
+        <w:rPr>
+          <w:lang w:val="es-EC"/>
+        </w:rPr>
+        <w:br/>
+      </w:r>
+      <w:proofErr w:type="spellStart"/>
+      <w:r>
+        <w:rPr>
+          <w:lang w:val="es-EC"/>
+        </w:rPr>
+        <w:t>npm</w:t>
+      </w:r>
+      <w:proofErr w:type="spellEnd"/>
+      <w:r>
+        <w:rPr>
+          <w:lang w:val="es-EC"/>
+        </w:rPr>
+        <w:t xml:space="preserve"> </w:t>
+      </w:r>
+      <w:proofErr w:type="spellStart"/>
+      <w:r>
+        <w:rPr>
+          <w:lang w:val="es-EC"/>
+        </w:rPr>
+        <w:t>install</w:t>
+      </w:r>
+      <w:proofErr w:type="spellEnd"/>
+      <w:r>
+        <w:rPr>
+          <w:lang w:val="es-EC"/>
+        </w:rPr>
+        <w:t xml:space="preserve"> @</w:t>
+      </w:r>
+      <w:proofErr w:type="spellStart"/>
+      <w:r>
+        <w:rPr>
+          <w:lang w:val="es-EC"/>
+        </w:rPr>
+        <w:t>rneui</w:t>
+      </w:r>
+      <w:proofErr w:type="spellEnd"/>
+      <w:r>
+        <w:rPr>
+          <w:lang w:val="es-EC"/>
+        </w:rPr>
+        <w:t>/</w:t>
+      </w:r>
+      <w:proofErr w:type="spellStart"/>
+      <w:r>
+        <w:rPr>
+          <w:lang w:val="es-EC"/>
+        </w:rPr>
+        <w:t>themed</w:t>
+      </w:r>
+      <w:proofErr w:type="spellEnd"/>
+      <w:r>
+        <w:rPr>
+          <w:lang w:val="es-EC"/>
+        </w:rPr>
+        <w:t xml:space="preserve"> @</w:t>
+      </w:r>
+      <w:proofErr w:type="spellStart"/>
+      <w:r>
+        <w:rPr>
+          <w:lang w:val="es-EC"/>
+        </w:rPr>
+        <w:t>rneui</w:t>
+      </w:r>
+      <w:proofErr w:type="spellEnd"/>
+      <w:r>
+        <w:rPr>
+          <w:lang w:val="es-EC"/>
+        </w:rPr>
+        <w:t>/base</w:t>
+      </w:r>
+    </w:p>
+    <w:p>
+      <w:pPr>
+        <w:rPr>
+          <w:lang w:val="es-EC"/>
+        </w:rPr>
+      </w:pPr>
+      <w:r>
+        <w:rPr>
+          <w:lang w:val="es-EC"/>
+        </w:rPr>
+        <w:t>luego</w:t>
+      </w:r>
+    </w:p>
+    <w:p>
+      <w:proofErr w:type="spellStart"/>
+      <w:r>
+        <w:t>npm</w:t>
+      </w:r>
+      <w:proofErr w:type="spellEnd"/>
+      <w:r>
+        <w:t xml:space="preserve"> install @</w:t>
+      </w:r>
+      <w:proofErr w:type="spellStart"/>
+      <w:r>
+        <w:t>rneui</w:t>
+      </w:r>
+      <w:proofErr w:type="spellEnd"/>
+      <w:r>
+        <w:t>/</w:t>
+      </w:r>
+      <w:proofErr w:type="spellStart"/>
+      <w:r>
+        <w:t>base@edge</w:t>
+      </w:r>
+      <w:proofErr w:type="spellEnd"/>
+      <w:r>
+        <w:t xml:space="preserve"> @</w:t>
+      </w:r>
+      <w:proofErr w:type="spellStart"/>
+      <w:r>
+        <w:t>rneui</w:t>
+      </w:r>
+      <w:proofErr w:type="spellEnd"/>
+      <w:r>
+        <w:t>/</w:t>
+      </w:r>
+      <w:proofErr w:type="spellStart"/>
+      <w:r>
+        <w:t>themed@edge</w:t>
+      </w:r>
+      <w:proofErr w:type="spellEnd"/>
+    </w:p>
+    <w:p>
+      <w:proofErr w:type="spellStart"/>
+      <w:r>
+        <w:t>luego</w:t>
+      </w:r>
+      <w:proofErr w:type="spellEnd"/>
+      <w:r>
+        <w:br/>
+      </w:r>
+      <w:proofErr w:type="spellStart"/>
+      <w:r>
+        <w:t>npm</w:t>
+      </w:r>
+      <w:proofErr w:type="spellEnd"/>
+      <w:r>
+        <w:t xml:space="preserve"> install react-native-vector-icons</w:t>
+      </w:r>
+    </w:p>
+    <w:p/>
+    <w:p>
+      <w:pPr>
+        <w:rPr>
+          <w:lang w:val="es-EC"/>
+        </w:rPr>
+      </w:pPr>
+      <w:r>
+        <w:rPr>
+          <w:lang w:val="es-EC"/>
+        </w:rPr>
+        <w:t>ejecutar programa</w:t>
+      </w:r>
+    </w:p>
+    <w:p>
+      <w:pPr>
+        <w:rPr>
+          <w:lang w:val="es-EC"/>
+        </w:rPr>
+      </w:pPr>
       <w:bookmarkStart w:id="0" w:name="_GoBack"/>
-      <w:bookmarkEnd w:id="0"/>
-      <w:proofErr w:type="spellStart"/>
-      <w:r>
-        <w:t>Prera</w:t>
-      </w:r>
-      <w:proofErr w:type="spellEnd"/>
-      <w:r>
-        <w:t xml:space="preserve"> </w:t>
-      </w:r>
-      <w:proofErr w:type="spellStart"/>
-      <w:r>
-        <w:t>crear</w:t>
-      </w:r>
-      <w:proofErr w:type="spellEnd"/>
-      <w:r>
-        <w:t xml:space="preserve"> un </w:t>
-      </w:r>
-      <w:proofErr w:type="spellStart"/>
-      <w:r>
-        <w:t>programa</w:t>
-      </w:r>
-      <w:proofErr w:type="spellEnd"/>
-    </w:p>
-    <w:p>
-      <w:proofErr w:type="spellStart"/>
-      <w:r>
+      <w:proofErr w:type="spellStart"/>
+      <w:r>
+        <w:rPr>
+          <w:lang w:val="es-EC"/>
+        </w:rPr>
         <w:t>npx</w:t>
       </w:r>
       <w:proofErr w:type="spellEnd"/>
       <w:r>
-        <w:t xml:space="preserve"> create-expo-app </w:t>
-      </w:r>
-      <w:proofErr w:type="spellStart"/>
-      <w:r>
-        <w:t>ejemploNavegacion</w:t>
-      </w:r>
-      <w:proofErr w:type="spellEnd"/>
-      <w:r>
-        <w:t xml:space="preserve"> -t blank</w:t>
-      </w:r>
-    </w:p>
-    <w:p>
-      <w:proofErr w:type="spellStart"/>
-      <w:r>
-        <w:t>npx</w:t>
-      </w:r>
-      <w:proofErr w:type="spellEnd"/>
-      <w:r>
-        <w:t xml:space="preserve"> create-expo-app </w:t>
-      </w:r>
-      <w:proofErr w:type="spellStart"/>
-      <w:r>
-        <w:t>ejemploNavegacion</w:t>
-      </w:r>
-      <w:proofErr w:type="spellEnd"/>
-      <w:r>
-        <w:t xml:space="preserve"> --template blank</w:t>
-      </w:r>
-    </w:p>
-    <w:p>
-      <w:proofErr w:type="spellStart"/>
-      <w:r>
-        <w:t>entrar</w:t>
-      </w:r>
-      <w:proofErr w:type="spellEnd"/>
-      <w:r>
-        <w:t xml:space="preserve"> al </w:t>
-      </w:r>
-      <w:proofErr w:type="spellStart"/>
-      <w:r>
-        <w:t>programa</w:t>
-      </w:r>
-      <w:proofErr w:type="spellEnd"/>
-      <w:r>
-        <w:br/>
-        <w:t xml:space="preserve">cd </w:t>
-      </w:r>
-      <w:proofErr w:type="spellStart"/>
-      <w:r>
-        <w:t>VariablesEstado</w:t>
-      </w:r>
-      <w:proofErr w:type="spellEnd"/>
-    </w:p>
-    <w:p>
-      <w:proofErr w:type="spellStart"/>
-      <w:r>
-        <w:t>ejecutar</w:t>
-      </w:r>
-      <w:proofErr w:type="spellEnd"/>
-      <w:r>
-        <w:t xml:space="preserve"> </w:t>
-      </w:r>
-      <w:proofErr w:type="spellStart"/>
-      <w:r>
-        <w:t>programa</w:t>
-      </w:r>
-      <w:proofErr w:type="spellEnd"/>
-    </w:p>
-    <w:p>
-      <w:proofErr w:type="spellStart"/>
-      <w:r>
-        <w:t>npx</w:t>
-      </w:r>
-      <w:proofErr w:type="spellEnd"/>
-      <w:r>
-        <w:t xml:space="preserve"> expo start</w:t>
-      </w:r>
-    </w:p>
-    <w:p>
-      <w:proofErr w:type="spellStart"/>
-      <w:r>
-        <w:t>actualizar</w:t>
-      </w:r>
-      <w:proofErr w:type="spellEnd"/>
-    </w:p>
-    <w:p>
-      <w:proofErr w:type="spellStart"/>
-      <w:r>
-        <w:t>npm</w:t>
-      </w:r>
-      <w:proofErr w:type="spellEnd"/>
-      <w:r>
-        <w:t xml:space="preserve"> install @</w:t>
-      </w:r>
-      <w:proofErr w:type="spellStart"/>
-      <w:r>
-        <w:t>xmldom</w:t>
-      </w:r>
-      <w:proofErr w:type="spellEnd"/>
-      <w:r>
-        <w:t>/</w:t>
-      </w:r>
-      <w:proofErr w:type="spellStart"/>
-      <w:r>
-        <w:t>xmldom@latest</w:t>
-      </w:r>
-      <w:proofErr w:type="spellEnd"/>
-      <w:r>
-        <w:br/>
-      </w:r>
-      <w:proofErr w:type="spellStart"/>
-      <w:r>
-        <w:t>agragar</w:t>
-      </w:r>
-      <w:proofErr w:type="spellEnd"/>
-      <w:r>
-        <w:t xml:space="preserve"> </w:t>
-      </w:r>
-      <w:proofErr w:type="spellStart"/>
-      <w:r>
-        <w:t>paquetes</w:t>
-      </w:r>
-      <w:proofErr w:type="spellEnd"/>
-      <w:r>
-        <w:br/>
-      </w:r>
-      <w:r>
-        <w:br/>
-      </w:r>
-      <w:proofErr w:type="spellStart"/>
-      <w:r>
-        <w:t>npm</w:t>
-      </w:r>
-      <w:proofErr w:type="spellEnd"/>
-      <w:r>
-        <w:t xml:space="preserve"> install -g </w:t>
-      </w:r>
-      <w:proofErr w:type="spellStart"/>
-      <w:r>
-        <w:t>npm</w:t>
-      </w:r>
-      <w:proofErr w:type="spellEnd"/>
-    </w:p>
+        <w:rPr>
+          <w:lang w:val="es-EC"/>
+        </w:rPr>
+        <w:t xml:space="preserve"> expo </w:t>
+      </w:r>
+      <w:proofErr w:type="spellStart"/>
+      <w:r>
+        <w:rPr>
+          <w:lang w:val="es-EC"/>
+        </w:rPr>
+        <w:t>start</w:t>
+      </w:r>
+      <w:proofErr w:type="spellEnd"/>
+    </w:p>
+    <w:bookmarkEnd w:id="0"/>
     <w:p/>
-    <w:p>
-      <w:pPr>
-        <w:rPr>
-          <w:lang w:val="es-EC"/>
-        </w:rPr>
-      </w:pPr>
-      <w:r>
-        <w:rPr>
-          <w:lang w:val="es-EC"/>
-        </w:rPr>
-        <w:t>todo esto se hace antes de iniciar la app</w:t>
-      </w:r>
-    </w:p>
-    <w:p>
-      <w:r>
-        <w:t xml:space="preserve">para </w:t>
-      </w:r>
-      <w:proofErr w:type="spellStart"/>
-      <w:r>
-        <w:t>navegaton</w:t>
-      </w:r>
-      <w:proofErr w:type="spellEnd"/>
-      <w:r>
-        <w:br/>
-      </w:r>
-      <w:proofErr w:type="spellStart"/>
-      <w:r>
-        <w:t>después</w:t>
-      </w:r>
-      <w:proofErr w:type="spellEnd"/>
-      <w:r>
-        <w:t xml:space="preserve"> de </w:t>
-      </w:r>
-      <w:proofErr w:type="spellStart"/>
-      <w:r>
-        <w:t>crear</w:t>
-      </w:r>
-      <w:proofErr w:type="spellEnd"/>
-      <w:r>
-        <w:t xml:space="preserve"> </w:t>
-      </w:r>
-      <w:proofErr w:type="spellStart"/>
-      <w:r>
-        <w:t>apliacion</w:t>
-      </w:r>
-      <w:proofErr w:type="spellEnd"/>
-      <w:r>
-        <w:br/>
-      </w:r>
-      <w:proofErr w:type="spellStart"/>
-      <w:r>
-        <w:t>entramos</w:t>
-      </w:r>
-      <w:proofErr w:type="spellEnd"/>
-      <w:r>
-        <w:t xml:space="preserve"> a la </w:t>
-      </w:r>
-      <w:proofErr w:type="spellStart"/>
-      <w:r>
-        <w:t>carpeta</w:t>
-      </w:r>
-      <w:proofErr w:type="spellEnd"/>
-      <w:r>
-        <w:t xml:space="preserve"> </w:t>
-      </w:r>
-    </w:p>
-    <w:p>
-      <w:r>
-        <w:t xml:space="preserve">cd </w:t>
-      </w:r>
-      <w:proofErr w:type="spellStart"/>
-      <w:r>
-        <w:t>VariablesEstado</w:t>
-      </w:r>
-      <w:proofErr w:type="spellEnd"/>
-    </w:p>
-    <w:p>
-      <w:proofErr w:type="spellStart"/>
-      <w:r>
-        <w:t>instalñmos</w:t>
-      </w:r>
-      <w:proofErr w:type="spellEnd"/>
-      <w:r>
-        <w:t xml:space="preserve"> </w:t>
-      </w:r>
-      <w:proofErr w:type="spellStart"/>
-      <w:r>
-        <w:t>esto</w:t>
-      </w:r>
-      <w:proofErr w:type="spellEnd"/>
-      <w:r>
-        <w:br/>
-      </w:r>
-      <w:proofErr w:type="spellStart"/>
-      <w:r>
-        <w:t>npm</w:t>
-      </w:r>
-      <w:proofErr w:type="spellEnd"/>
-      <w:r>
-        <w:t xml:space="preserve"> install @react-navigation/native</w:t>
-      </w:r>
-      <w:r>
-        <w:br/>
-      </w:r>
-      <w:r>
-        <w:br/>
-      </w:r>
-      <w:proofErr w:type="spellStart"/>
-      <w:r>
-        <w:t>despuesto</w:t>
-      </w:r>
-      <w:proofErr w:type="spellEnd"/>
-      <w:r>
-        <w:t xml:space="preserve"> </w:t>
-      </w:r>
-      <w:proofErr w:type="spellStart"/>
-      <w:r>
-        <w:t>esto</w:t>
-      </w:r>
-      <w:proofErr w:type="spellEnd"/>
-      <w:r>
-        <w:br/>
-      </w:r>
-      <w:proofErr w:type="spellStart"/>
-      <w:r>
-        <w:t>npx</w:t>
-      </w:r>
-      <w:proofErr w:type="spellEnd"/>
-      <w:r>
-        <w:t xml:space="preserve"> expo install react-native-screens react-native-safe-area-context</w:t>
-      </w:r>
-      <w:r>
-        <w:br/>
-      </w:r>
-      <w:r>
-        <w:br/>
-        <w:t xml:space="preserve">y </w:t>
-      </w:r>
-      <w:proofErr w:type="spellStart"/>
-      <w:r>
-        <w:t>despuesto</w:t>
-      </w:r>
-      <w:proofErr w:type="spellEnd"/>
-      <w:r>
-        <w:t xml:space="preserve"> </w:t>
-      </w:r>
-      <w:proofErr w:type="spellStart"/>
-      <w:r>
-        <w:t>esto</w:t>
-      </w:r>
-      <w:proofErr w:type="spellEnd"/>
-      <w:r>
-        <w:br/>
-      </w:r>
-      <w:proofErr w:type="spellStart"/>
-      <w:r>
-        <w:t>npm</w:t>
-      </w:r>
-      <w:proofErr w:type="spellEnd"/>
-      <w:r>
-        <w:t xml:space="preserve"> install react-native-screens react-native-safe-area-context</w:t>
-      </w:r>
-    </w:p>
-    <w:p/>
-    <w:p/>
-    <w:p>
-      <w:proofErr w:type="spellStart"/>
-      <w:r>
-        <w:t>despeus</w:t>
-      </w:r>
-      <w:proofErr w:type="spellEnd"/>
-      <w:r>
-        <w:t xml:space="preserve"> de </w:t>
-      </w:r>
-      <w:proofErr w:type="spellStart"/>
-      <w:r>
-        <w:t>crear</w:t>
-      </w:r>
-      <w:proofErr w:type="spellEnd"/>
-      <w:r>
-        <w:t xml:space="preserve"> las dos </w:t>
-      </w:r>
-      <w:proofErr w:type="spellStart"/>
-      <w:r>
-        <w:t>paginas</w:t>
-      </w:r>
-      <w:proofErr w:type="spellEnd"/>
-      <w:r>
-        <w:t xml:space="preserve"> </w:t>
-      </w:r>
-      <w:proofErr w:type="spellStart"/>
-      <w:r>
-        <w:t>instalamos</w:t>
-      </w:r>
-      <w:proofErr w:type="spellEnd"/>
-      <w:r>
-        <w:t xml:space="preserve"> </w:t>
-      </w:r>
-      <w:proofErr w:type="spellStart"/>
-      <w:r>
-        <w:t>esto</w:t>
-      </w:r>
-      <w:proofErr w:type="spellEnd"/>
-      <w:r>
-        <w:br/>
-      </w:r>
-      <w:proofErr w:type="spellStart"/>
-      <w:r>
-        <w:t>npm</w:t>
-      </w:r>
-      <w:proofErr w:type="spellEnd"/>
-      <w:r>
-        <w:t xml:space="preserve"> install @react-navigation/native-stack</w:t>
-      </w:r>
-      <w:r>
-        <w:br/>
-      </w:r>
-    </w:p>
-    <w:p>
-      <w:r>
-        <w:br/>
-      </w:r>
-    </w:p>
     <w:p/>
     <w:p/>
     <w:sectPr>
